--- a/Trabalho/TrabalhoEST.docx
+++ b/Trabalho/TrabalhoEST.docx
@@ -53,7 +53,7 @@
         <w:pStyle w:val="Date"/>
       </w:pPr>
       <w:r>
-        <w:t xml:space="preserve">2022-07-15</w:t>
+        <w:t xml:space="preserve">2022-07-16</w:t>
       </w:r>
     </w:p>
     <w:bookmarkStart w:id="20" w:name="hipótese"/>
